--- a/notes/pdf/angular/07 Pipes.docx
+++ b/notes/pdf/angular/07 Pipes.docx
@@ -1,6 +1,6 @@
 
 <file path=word/document.xml><?xml version="1.0" encoding="utf-8"?>
-<w:document xmlns:wpc="http://schemas.microsoft.com/office/word/2010/wordprocessingCanvas" xmlns:cx="http://schemas.microsoft.com/office/drawing/2014/chartex" xmlns:cx1="http://schemas.microsoft.com/office/drawing/2015/9/8/chartex" xmlns:cx2="http://schemas.microsoft.com/office/drawing/2015/10/21/chartex" xmlns:cx3="http://schemas.microsoft.com/office/drawing/2016/5/9/chartex" xmlns:cx4="http://schemas.microsoft.com/office/drawing/2016/5/10/chartex" xmlns:cx5="http://schemas.microsoft.com/office/drawing/2016/5/11/chartex" xmlns:cx6="http://schemas.microsoft.com/office/drawing/2016/5/12/chartex" xmlns:cx7="http://schemas.microsoft.com/office/drawing/2016/5/13/chartex" xmlns:cx8="http://schemas.microsoft.com/office/drawing/2016/5/14/chartex" xmlns:mc="http://schemas.openxmlformats.org/markup-compatibility/2006" xmlns:aink="http://schemas.microsoft.com/office/drawing/2016/ink" xmlns:am3d="http://schemas.microsoft.com/office/drawing/2017/model3d" xmlns:o="urn:schemas-microsoft-com:office:office" xmlns:r="http://schemas.openxmlformats.org/officeDocument/2006/relationships" xmlns:m="http://schemas.openxmlformats.org/officeDocument/2006/math" xmlns:v="urn:schemas-microsoft-com:vml" xmlns:wp14="http://schemas.microsoft.com/office/word/2010/wordprocessingDrawing" xmlns:wp="http://schemas.openxmlformats.org/drawingml/2006/wordprocessingDrawing" xmlns:w10="urn:schemas-microsoft-com:office:word" xmlns:w="http://schemas.openxmlformats.org/wordprocessingml/2006/main" xmlns:w14="http://schemas.microsoft.com/office/word/2010/wordml" xmlns:w15="http://schemas.microsoft.com/office/word/2012/wordml" xmlns:w16cex="http://schemas.microsoft.com/office/word/2018/wordml/cex" xmlns:w16cid="http://schemas.microsoft.com/office/word/2016/wordml/cid" xmlns:w16="http://schemas.microsoft.com/office/word/2018/wordml" xmlns:w16sdtdh="http://schemas.microsoft.com/office/word/2020/wordml/sdtdatahash" xmlns:w16se="http://schemas.microsoft.com/office/word/2015/wordml/symex" xmlns:wpg="http://schemas.microsoft.com/office/word/2010/wordprocessingGroup" xmlns:wpi="http://schemas.microsoft.com/office/word/2010/wordprocessingInk" xmlns:wne="http://schemas.microsoft.com/office/word/2006/wordml" xmlns:wps="http://schemas.microsoft.com/office/word/2010/wordprocessingShape" mc:Ignorable="w14 w15 w16se w16cid w16 w16cex w16sdtdh wp14">
+<w:document xmlns:wpc="http://schemas.microsoft.com/office/word/2010/wordprocessingCanvas" xmlns:cx="http://schemas.microsoft.com/office/drawing/2014/chartex" xmlns:cx1="http://schemas.microsoft.com/office/drawing/2015/9/8/chartex" xmlns:cx2="http://schemas.microsoft.com/office/drawing/2015/10/21/chartex" xmlns:cx3="http://schemas.microsoft.com/office/drawing/2016/5/9/chartex" xmlns:cx4="http://schemas.microsoft.com/office/drawing/2016/5/10/chartex" xmlns:cx5="http://schemas.microsoft.com/office/drawing/2016/5/11/chartex" xmlns:cx6="http://schemas.microsoft.com/office/drawing/2016/5/12/chartex" xmlns:cx7="http://schemas.microsoft.com/office/drawing/2016/5/13/chartex" xmlns:cx8="http://schemas.microsoft.com/office/drawing/2016/5/14/chartex" xmlns:mc="http://schemas.openxmlformats.org/markup-compatibility/2006" xmlns:aink="http://schemas.microsoft.com/office/drawing/2016/ink" xmlns:am3d="http://schemas.microsoft.com/office/drawing/2017/model3d" xmlns:o="urn:schemas-microsoft-com:office:office" xmlns:oel="http://schemas.microsoft.com/office/2019/extlst" xmlns:r="http://schemas.openxmlformats.org/officeDocument/2006/relationships" xmlns:m="http://schemas.openxmlformats.org/officeDocument/2006/math" xmlns:v="urn:schemas-microsoft-com:vml" xmlns:wp14="http://schemas.microsoft.com/office/word/2010/wordprocessingDrawing" xmlns:wp="http://schemas.openxmlformats.org/drawingml/2006/wordprocessingDrawing" xmlns:w10="urn:schemas-microsoft-com:office:word" xmlns:w="http://schemas.openxmlformats.org/wordprocessingml/2006/main" xmlns:w14="http://schemas.microsoft.com/office/word/2010/wordml" xmlns:w15="http://schemas.microsoft.com/office/word/2012/wordml" xmlns:w16cex="http://schemas.microsoft.com/office/word/2018/wordml/cex" xmlns:w16cid="http://schemas.microsoft.com/office/word/2016/wordml/cid" xmlns:w16="http://schemas.microsoft.com/office/word/2018/wordml" xmlns:w16sdtdh="http://schemas.microsoft.com/office/word/2020/wordml/sdtdatahash" xmlns:w16se="http://schemas.microsoft.com/office/word/2015/wordml/symex" xmlns:wpg="http://schemas.microsoft.com/office/word/2010/wordprocessingGroup" xmlns:wpi="http://schemas.microsoft.com/office/word/2010/wordprocessingInk" xmlns:wne="http://schemas.microsoft.com/office/word/2006/wordml" xmlns:wps="http://schemas.microsoft.com/office/word/2010/wordprocessingShape" mc:Ignorable="w14 w15 w16se w16cid w16 w16cex w16sdtdh wp14">
   <w:body>
     <w:p>
       <w:pPr>
@@ -34,6 +34,1563 @@
           <w:lang w:val="en-US"/>
         </w:rPr>
         <w:t>Pipes</w:t>
+      </w:r>
+    </w:p>
+    <w:p>
+      <w:pPr>
+        <w:pBdr>
+          <w:bottom w:val="single" w:sz="4" w:space="1" w:color="auto"/>
+        </w:pBdr>
+        <w:rPr>
+          <w:sz w:val="24"/>
+          <w:szCs w:val="24"/>
+          <w:lang w:val="en-US"/>
+        </w:rPr>
+      </w:pPr>
+      <w:r>
+        <w:rPr>
+          <w:sz w:val="24"/>
+          <w:szCs w:val="24"/>
+          <w:lang w:val="en-US"/>
+        </w:rPr>
+        <w:t>WHAT YOU WILL LEARN</w:t>
+      </w:r>
+    </w:p>
+    <w:p>
+      <w:pPr>
+        <w:rPr>
+          <w:lang w:val="en-US"/>
+        </w:rPr>
+      </w:pPr>
+    </w:p>
+    <w:p>
+      <w:pPr>
+        <w:rPr>
+          <w:lang w:val="en-US"/>
+        </w:rPr>
+      </w:pPr>
+    </w:p>
+    <w:sdt>
+      <w:sdtPr>
+        <w:id w:val="2122260611"/>
+        <w:docPartObj>
+          <w:docPartGallery w:val="Table of Contents"/>
+          <w:docPartUnique/>
+        </w:docPartObj>
+      </w:sdtPr>
+      <w:sdtEndPr>
+        <w:rPr>
+          <w:rFonts w:asciiTheme="minorHAnsi" w:eastAsiaTheme="minorHAnsi" w:hAnsiTheme="minorHAnsi" w:cstheme="minorBidi"/>
+          <w:b/>
+          <w:bCs/>
+          <w:noProof/>
+          <w:color w:val="auto"/>
+          <w:sz w:val="22"/>
+          <w:szCs w:val="22"/>
+          <w:lang w:val="en-IN"/>
+        </w:rPr>
+      </w:sdtEndPr>
+      <w:sdtContent>
+        <w:p>
+          <w:pPr>
+            <w:pStyle w:val="TOCHeading"/>
+          </w:pPr>
+          <w:r>
+            <w:t>Contents</w:t>
+          </w:r>
+        </w:p>
+        <w:p>
+          <w:pPr>
+            <w:pStyle w:val="TOC1"/>
+            <w:tabs>
+              <w:tab w:val="right" w:leader="dot" w:pos="9016"/>
+            </w:tabs>
+            <w:rPr>
+              <w:noProof/>
+            </w:rPr>
+          </w:pPr>
+          <w:r>
+            <w:fldChar w:fldCharType="begin"/>
+          </w:r>
+          <w:r>
+            <w:instrText xml:space="preserve"> TOC \o "1-3" \h \z \u </w:instrText>
+          </w:r>
+          <w:r>
+            <w:fldChar w:fldCharType="separate"/>
+          </w:r>
+          <w:hyperlink w:anchor="_Toc103581387" w:history="1">
+            <w:r>
+              <w:rPr>
+                <w:rStyle w:val="Hyperlink"/>
+                <w:noProof/>
+                <w:lang w:val="en-US"/>
+              </w:rPr>
+              <w:t>WHAT IS PIPE &amp; BUILT-IN</w:t>
+            </w:r>
+            <w:r>
+              <w:rPr>
+                <w:noProof/>
+                <w:webHidden/>
+              </w:rPr>
+              <w:tab/>
+            </w:r>
+            <w:r>
+              <w:rPr>
+                <w:noProof/>
+                <w:webHidden/>
+              </w:rPr>
+              <w:fldChar w:fldCharType="begin"/>
+            </w:r>
+            <w:r>
+              <w:rPr>
+                <w:noProof/>
+                <w:webHidden/>
+              </w:rPr>
+              <w:instrText xml:space="preserve"> PAGEREF _Toc103581387 \h </w:instrText>
+            </w:r>
+            <w:r>
+              <w:rPr>
+                <w:noProof/>
+                <w:webHidden/>
+              </w:rPr>
+            </w:r>
+            <w:r>
+              <w:rPr>
+                <w:noProof/>
+                <w:webHidden/>
+              </w:rPr>
+              <w:fldChar w:fldCharType="separate"/>
+            </w:r>
+            <w:r>
+              <w:rPr>
+                <w:noProof/>
+                <w:webHidden/>
+              </w:rPr>
+              <w:t>2</w:t>
+            </w:r>
+            <w:r>
+              <w:rPr>
+                <w:noProof/>
+                <w:webHidden/>
+              </w:rPr>
+              <w:fldChar w:fldCharType="end"/>
+            </w:r>
+          </w:hyperlink>
+        </w:p>
+        <w:p>
+          <w:pPr>
+            <w:pStyle w:val="TOC1"/>
+            <w:tabs>
+              <w:tab w:val="right" w:leader="dot" w:pos="9016"/>
+            </w:tabs>
+            <w:rPr>
+              <w:noProof/>
+            </w:rPr>
+          </w:pPr>
+          <w:hyperlink w:anchor="_Toc103581388" w:history="1">
+            <w:r>
+              <w:rPr>
+                <w:rStyle w:val="Hyperlink"/>
+                <w:noProof/>
+                <w:lang w:val="en-US"/>
+              </w:rPr>
+              <w:t>Parametrized pipes</w:t>
+            </w:r>
+            <w:r>
+              <w:rPr>
+                <w:noProof/>
+                <w:webHidden/>
+              </w:rPr>
+              <w:tab/>
+            </w:r>
+            <w:r>
+              <w:rPr>
+                <w:noProof/>
+                <w:webHidden/>
+              </w:rPr>
+              <w:fldChar w:fldCharType="begin"/>
+            </w:r>
+            <w:r>
+              <w:rPr>
+                <w:noProof/>
+                <w:webHidden/>
+              </w:rPr>
+              <w:instrText xml:space="preserve"> PAGEREF _Toc103581388 \h </w:instrText>
+            </w:r>
+            <w:r>
+              <w:rPr>
+                <w:noProof/>
+                <w:webHidden/>
+              </w:rPr>
+            </w:r>
+            <w:r>
+              <w:rPr>
+                <w:noProof/>
+                <w:webHidden/>
+              </w:rPr>
+              <w:fldChar w:fldCharType="separate"/>
+            </w:r>
+            <w:r>
+              <w:rPr>
+                <w:noProof/>
+                <w:webHidden/>
+              </w:rPr>
+              <w:t>3</w:t>
+            </w:r>
+            <w:r>
+              <w:rPr>
+                <w:noProof/>
+                <w:webHidden/>
+              </w:rPr>
+              <w:fldChar w:fldCharType="end"/>
+            </w:r>
+          </w:hyperlink>
+        </w:p>
+        <w:p>
+          <w:pPr>
+            <w:pStyle w:val="TOC1"/>
+            <w:tabs>
+              <w:tab w:val="right" w:leader="dot" w:pos="9016"/>
+            </w:tabs>
+            <w:rPr>
+              <w:noProof/>
+            </w:rPr>
+          </w:pPr>
+          <w:hyperlink w:anchor="_Toc103581389" w:history="1">
+            <w:r>
+              <w:rPr>
+                <w:rStyle w:val="Hyperlink"/>
+                <w:noProof/>
+                <w:lang w:val="en-US"/>
+              </w:rPr>
+              <w:t>Chaining pi</w:t>
+            </w:r>
+            <w:r>
+              <w:rPr>
+                <w:rStyle w:val="Hyperlink"/>
+                <w:noProof/>
+                <w:lang w:val="en-US"/>
+              </w:rPr>
+              <w:t>p</w:t>
+            </w:r>
+            <w:r>
+              <w:rPr>
+                <w:rStyle w:val="Hyperlink"/>
+                <w:noProof/>
+                <w:lang w:val="en-US"/>
+              </w:rPr>
+              <w:t>es</w:t>
+            </w:r>
+            <w:r>
+              <w:rPr>
+                <w:noProof/>
+                <w:webHidden/>
+              </w:rPr>
+              <w:tab/>
+            </w:r>
+            <w:r>
+              <w:rPr>
+                <w:noProof/>
+                <w:webHidden/>
+              </w:rPr>
+              <w:fldChar w:fldCharType="begin"/>
+            </w:r>
+            <w:r>
+              <w:rPr>
+                <w:noProof/>
+                <w:webHidden/>
+              </w:rPr>
+              <w:instrText xml:space="preserve"> PAGEREF _Toc103581389 \h </w:instrText>
+            </w:r>
+            <w:r>
+              <w:rPr>
+                <w:noProof/>
+                <w:webHidden/>
+              </w:rPr>
+            </w:r>
+            <w:r>
+              <w:rPr>
+                <w:noProof/>
+                <w:webHidden/>
+              </w:rPr>
+              <w:fldChar w:fldCharType="separate"/>
+            </w:r>
+            <w:r>
+              <w:rPr>
+                <w:noProof/>
+                <w:webHidden/>
+              </w:rPr>
+              <w:t>4</w:t>
+            </w:r>
+            <w:r>
+              <w:rPr>
+                <w:noProof/>
+                <w:webHidden/>
+              </w:rPr>
+              <w:fldChar w:fldCharType="end"/>
+            </w:r>
+          </w:hyperlink>
+        </w:p>
+        <w:p>
+          <w:r>
+            <w:rPr>
+              <w:b/>
+              <w:bCs/>
+              <w:noProof/>
+            </w:rPr>
+            <w:fldChar w:fldCharType="end"/>
+          </w:r>
+        </w:p>
+      </w:sdtContent>
+    </w:sdt>
+    <w:p>
+      <w:pPr>
+        <w:rPr>
+          <w:lang w:val="en-US"/>
+        </w:rPr>
+      </w:pPr>
+    </w:p>
+    <w:p>
+      <w:pPr>
+        <w:rPr>
+          <w:lang w:val="en-US"/>
+        </w:rPr>
+      </w:pPr>
+    </w:p>
+    <w:p>
+      <w:pPr>
+        <w:rPr>
+          <w:lang w:val="en-US"/>
+        </w:rPr>
+      </w:pPr>
+    </w:p>
+    <w:p>
+      <w:pPr>
+        <w:rPr>
+          <w:lang w:val="en-US"/>
+        </w:rPr>
+      </w:pPr>
+    </w:p>
+    <w:p>
+      <w:pPr>
+        <w:rPr>
+          <w:lang w:val="en-US"/>
+        </w:rPr>
+      </w:pPr>
+    </w:p>
+    <w:p>
+      <w:pPr>
+        <w:rPr>
+          <w:lang w:val="en-US"/>
+        </w:rPr>
+      </w:pPr>
+    </w:p>
+    <w:p>
+      <w:pPr>
+        <w:rPr>
+          <w:lang w:val="en-US"/>
+        </w:rPr>
+      </w:pPr>
+    </w:p>
+    <w:p>
+      <w:pPr>
+        <w:rPr>
+          <w:lang w:val="en-US"/>
+        </w:rPr>
+      </w:pPr>
+    </w:p>
+    <w:p>
+      <w:pPr>
+        <w:rPr>
+          <w:lang w:val="en-US"/>
+        </w:rPr>
+      </w:pPr>
+    </w:p>
+    <w:p>
+      <w:pPr>
+        <w:rPr>
+          <w:lang w:val="en-US"/>
+        </w:rPr>
+      </w:pPr>
+    </w:p>
+    <w:p>
+      <w:pPr>
+        <w:rPr>
+          <w:lang w:val="en-US"/>
+        </w:rPr>
+      </w:pPr>
+    </w:p>
+    <w:p>
+      <w:pPr>
+        <w:rPr>
+          <w:lang w:val="en-US"/>
+        </w:rPr>
+      </w:pPr>
+    </w:p>
+    <w:p>
+      <w:pPr>
+        <w:rPr>
+          <w:lang w:val="en-US"/>
+        </w:rPr>
+      </w:pPr>
+    </w:p>
+    <w:p>
+      <w:pPr>
+        <w:rPr>
+          <w:lang w:val="en-US"/>
+        </w:rPr>
+      </w:pPr>
+    </w:p>
+    <w:p>
+      <w:pPr>
+        <w:rPr>
+          <w:lang w:val="en-US"/>
+        </w:rPr>
+      </w:pPr>
+    </w:p>
+    <w:p>
+      <w:pPr>
+        <w:rPr>
+          <w:lang w:val="en-US"/>
+        </w:rPr>
+      </w:pPr>
+    </w:p>
+    <w:p>
+      <w:pPr>
+        <w:rPr>
+          <w:lang w:val="en-US"/>
+        </w:rPr>
+      </w:pPr>
+    </w:p>
+    <w:p>
+      <w:pPr>
+        <w:rPr>
+          <w:lang w:val="en-US"/>
+        </w:rPr>
+      </w:pPr>
+    </w:p>
+    <w:p>
+      <w:pPr>
+        <w:rPr>
+          <w:lang w:val="en-US"/>
+        </w:rPr>
+      </w:pPr>
+    </w:p>
+    <w:p>
+      <w:pPr>
+        <w:rPr>
+          <w:lang w:val="en-US"/>
+        </w:rPr>
+      </w:pPr>
+    </w:p>
+    <w:p>
+      <w:pPr>
+        <w:rPr>
+          <w:lang w:val="en-US"/>
+        </w:rPr>
+      </w:pPr>
+    </w:p>
+    <w:p>
+      <w:pPr>
+        <w:pStyle w:val="Heading1"/>
+        <w:pBdr>
+          <w:bottom w:val="single" w:sz="4" w:space="1" w:color="auto"/>
+        </w:pBdr>
+        <w:rPr>
+          <w:lang w:val="en-US"/>
+        </w:rPr>
+      </w:pPr>
+      <w:bookmarkStart w:id="0" w:name="_Toc103581387"/>
+      <w:r>
+        <w:rPr>
+          <w:lang w:val="en-US"/>
+        </w:rPr>
+        <w:t>WHAT IS PIPE</w:t>
+      </w:r>
+      <w:r>
+        <w:rPr>
+          <w:lang w:val="en-US"/>
+        </w:rPr>
+        <w:t xml:space="preserve"> &amp; BUILT-IN</w:t>
+      </w:r>
+      <w:bookmarkEnd w:id="0"/>
+    </w:p>
+    <w:p>
+      <w:pPr>
+        <w:rPr>
+          <w:lang w:val="en-US"/>
+        </w:rPr>
+      </w:pPr>
+    </w:p>
+    <w:p>
+      <w:pPr>
+        <w:spacing w:after="0"/>
+        <w:rPr>
+          <w:sz w:val="28"/>
+          <w:szCs w:val="28"/>
+          <w:lang w:val="en-US"/>
+        </w:rPr>
+      </w:pPr>
+      <w:r>
+        <w:rPr>
+          <w:sz w:val="28"/>
+          <w:szCs w:val="28"/>
+          <w:lang w:val="en-US"/>
+        </w:rPr>
+        <w:t xml:space="preserve">1. Pipe is used to transform the input data into </w:t>
+      </w:r>
+      <w:proofErr w:type="spellStart"/>
+      <w:r>
+        <w:rPr>
+          <w:sz w:val="28"/>
+          <w:szCs w:val="28"/>
+          <w:lang w:val="en-US"/>
+        </w:rPr>
+        <w:t>ouput</w:t>
+      </w:r>
+      <w:proofErr w:type="spellEnd"/>
+      <w:r>
+        <w:rPr>
+          <w:sz w:val="28"/>
+          <w:szCs w:val="28"/>
+          <w:lang w:val="en-US"/>
+        </w:rPr>
+        <w:t xml:space="preserve"> desired format </w:t>
+      </w:r>
+    </w:p>
+    <w:p>
+      <w:pPr>
+        <w:spacing w:after="0"/>
+        <w:rPr>
+          <w:sz w:val="28"/>
+          <w:szCs w:val="28"/>
+          <w:lang w:val="en-US"/>
+        </w:rPr>
+      </w:pPr>
+      <w:r>
+        <w:rPr>
+          <w:sz w:val="28"/>
+          <w:szCs w:val="28"/>
+          <w:lang w:val="en-US"/>
+        </w:rPr>
+        <w:t xml:space="preserve">2. Built in pipes - we use them in templates </w:t>
+      </w:r>
+    </w:p>
+    <w:p>
+      <w:pPr>
+        <w:spacing w:after="0"/>
+        <w:rPr>
+          <w:sz w:val="28"/>
+          <w:szCs w:val="28"/>
+          <w:lang w:val="en-US"/>
+        </w:rPr>
+      </w:pPr>
+      <w:r>
+        <w:rPr>
+          <w:sz w:val="28"/>
+          <w:szCs w:val="28"/>
+          <w:lang w:val="en-US"/>
+        </w:rPr>
+        <w:t xml:space="preserve">3. We can use multiple pipes in the template on elements </w:t>
+      </w:r>
+    </w:p>
+    <w:p>
+      <w:pPr>
+        <w:spacing w:after="0"/>
+        <w:rPr>
+          <w:sz w:val="28"/>
+          <w:szCs w:val="28"/>
+          <w:lang w:val="en-US"/>
+        </w:rPr>
+      </w:pPr>
+      <w:r>
+        <w:rPr>
+          <w:sz w:val="28"/>
+          <w:szCs w:val="28"/>
+          <w:lang w:val="en-US"/>
+        </w:rPr>
+        <w:t xml:space="preserve">4. Syntax is </w:t>
+      </w:r>
+    </w:p>
+    <w:p>
+      <w:pPr>
+        <w:spacing w:after="0"/>
+        <w:rPr>
+          <w:sz w:val="28"/>
+          <w:szCs w:val="28"/>
+          <w:lang w:val="en-US"/>
+        </w:rPr>
+      </w:pPr>
+      <w:r>
+        <w:rPr>
+          <w:sz w:val="28"/>
+          <w:szCs w:val="28"/>
+          <w:lang w:val="en-US"/>
+        </w:rPr>
+        <w:t xml:space="preserve">    &lt;div&gt; </w:t>
+      </w:r>
+      <w:proofErr w:type="gramStart"/>
+      <w:r>
+        <w:rPr>
+          <w:sz w:val="28"/>
+          <w:szCs w:val="28"/>
+          <w:lang w:val="en-US"/>
+        </w:rPr>
+        <w:t>{{ &lt;</w:t>
+      </w:r>
+      <w:proofErr w:type="spellStart"/>
+      <w:proofErr w:type="gramEnd"/>
+      <w:r>
+        <w:rPr>
+          <w:sz w:val="28"/>
+          <w:szCs w:val="28"/>
+          <w:lang w:val="en-US"/>
+        </w:rPr>
+        <w:t>input_data</w:t>
+      </w:r>
+      <w:proofErr w:type="spellEnd"/>
+      <w:r>
+        <w:rPr>
+          <w:sz w:val="28"/>
+          <w:szCs w:val="28"/>
+          <w:lang w:val="en-US"/>
+        </w:rPr>
+        <w:t>&gt; | &lt;</w:t>
+      </w:r>
+      <w:proofErr w:type="spellStart"/>
+      <w:r>
+        <w:rPr>
+          <w:sz w:val="28"/>
+          <w:szCs w:val="28"/>
+          <w:lang w:val="en-US"/>
+        </w:rPr>
+        <w:t>name_of_pipe</w:t>
+      </w:r>
+      <w:proofErr w:type="spellEnd"/>
+      <w:r>
+        <w:rPr>
+          <w:sz w:val="28"/>
+          <w:szCs w:val="28"/>
+          <w:lang w:val="en-US"/>
+        </w:rPr>
+        <w:t>&gt; }} &lt;/div&gt;</w:t>
+      </w:r>
+    </w:p>
+    <w:p>
+      <w:pPr>
+        <w:spacing w:after="0"/>
+        <w:rPr>
+          <w:sz w:val="28"/>
+          <w:szCs w:val="28"/>
+          <w:lang w:val="en-US"/>
+        </w:rPr>
+      </w:pPr>
+      <w:r>
+        <w:rPr>
+          <w:sz w:val="28"/>
+          <w:szCs w:val="28"/>
+          <w:lang w:val="en-US"/>
+        </w:rPr>
+        <w:t xml:space="preserve">5. Built-In Pipes which are readily available for us to use </w:t>
+      </w:r>
+    </w:p>
+    <w:p>
+      <w:pPr>
+        <w:spacing w:after="0"/>
+        <w:rPr>
+          <w:sz w:val="28"/>
+          <w:szCs w:val="28"/>
+          <w:lang w:val="en-US"/>
+        </w:rPr>
+      </w:pPr>
+      <w:r>
+        <w:rPr>
+          <w:sz w:val="28"/>
+          <w:szCs w:val="28"/>
+          <w:lang w:val="en-US"/>
+        </w:rPr>
+        <w:t xml:space="preserve">    lowercase </w:t>
+      </w:r>
+    </w:p>
+    <w:p>
+      <w:pPr>
+        <w:spacing w:after="0"/>
+        <w:rPr>
+          <w:sz w:val="28"/>
+          <w:szCs w:val="28"/>
+          <w:lang w:val="en-US"/>
+        </w:rPr>
+      </w:pPr>
+      <w:r>
+        <w:rPr>
+          <w:sz w:val="28"/>
+          <w:szCs w:val="28"/>
+          <w:lang w:val="en-US"/>
+        </w:rPr>
+        <w:t xml:space="preserve">        -&gt; saving usernames/</w:t>
+      </w:r>
+      <w:proofErr w:type="spellStart"/>
+      <w:r>
+        <w:rPr>
+          <w:sz w:val="28"/>
+          <w:szCs w:val="28"/>
+          <w:lang w:val="en-US"/>
+        </w:rPr>
+        <w:t>email_address</w:t>
+      </w:r>
+      <w:proofErr w:type="spellEnd"/>
+      <w:r>
+        <w:rPr>
+          <w:sz w:val="28"/>
+          <w:szCs w:val="28"/>
+          <w:lang w:val="en-US"/>
+        </w:rPr>
+        <w:t xml:space="preserve"> </w:t>
+      </w:r>
+    </w:p>
+    <w:p>
+      <w:pPr>
+        <w:spacing w:after="0"/>
+        <w:rPr>
+          <w:sz w:val="28"/>
+          <w:szCs w:val="28"/>
+          <w:lang w:val="en-US"/>
+        </w:rPr>
+      </w:pPr>
+      <w:r>
+        <w:rPr>
+          <w:sz w:val="28"/>
+          <w:szCs w:val="28"/>
+          <w:lang w:val="en-US"/>
+        </w:rPr>
+        <w:t xml:space="preserve">            -&gt; lowercase </w:t>
+      </w:r>
+    </w:p>
+    <w:p>
+      <w:pPr>
+        <w:spacing w:after="0"/>
+        <w:rPr>
+          <w:sz w:val="28"/>
+          <w:szCs w:val="28"/>
+          <w:lang w:val="en-US"/>
+        </w:rPr>
+      </w:pPr>
+      <w:r>
+        <w:rPr>
+          <w:sz w:val="28"/>
+          <w:szCs w:val="28"/>
+          <w:lang w:val="en-US"/>
+        </w:rPr>
+        <w:t xml:space="preserve">    uppercase </w:t>
+      </w:r>
+    </w:p>
+    <w:p>
+      <w:pPr>
+        <w:spacing w:after="0"/>
+        <w:rPr>
+          <w:sz w:val="28"/>
+          <w:szCs w:val="28"/>
+          <w:lang w:val="en-US"/>
+        </w:rPr>
+      </w:pPr>
+      <w:r>
+        <w:rPr>
+          <w:sz w:val="28"/>
+          <w:szCs w:val="28"/>
+          <w:lang w:val="en-US"/>
+        </w:rPr>
+        <w:t xml:space="preserve">        -&gt; currency </w:t>
+      </w:r>
+    </w:p>
+    <w:p>
+      <w:pPr>
+        <w:spacing w:after="0"/>
+        <w:rPr>
+          <w:sz w:val="28"/>
+          <w:szCs w:val="28"/>
+          <w:lang w:val="en-US"/>
+        </w:rPr>
+      </w:pPr>
+      <w:r>
+        <w:rPr>
+          <w:sz w:val="28"/>
+          <w:szCs w:val="28"/>
+          <w:lang w:val="en-US"/>
+        </w:rPr>
+        <w:t xml:space="preserve">        -&gt; Airport Codes </w:t>
+      </w:r>
+    </w:p>
+    <w:p>
+      <w:pPr>
+        <w:spacing w:after="0"/>
+        <w:rPr>
+          <w:sz w:val="28"/>
+          <w:szCs w:val="28"/>
+          <w:lang w:val="en-US"/>
+        </w:rPr>
+      </w:pPr>
+      <w:r>
+        <w:rPr>
+          <w:sz w:val="28"/>
+          <w:szCs w:val="28"/>
+          <w:lang w:val="en-US"/>
+        </w:rPr>
+        <w:t xml:space="preserve">    date </w:t>
+      </w:r>
+    </w:p>
+    <w:p>
+      <w:pPr>
+        <w:spacing w:after="0"/>
+        <w:rPr>
+          <w:sz w:val="28"/>
+          <w:szCs w:val="28"/>
+          <w:lang w:val="en-US"/>
+        </w:rPr>
+      </w:pPr>
+      <w:r>
+        <w:rPr>
+          <w:sz w:val="28"/>
+          <w:szCs w:val="28"/>
+          <w:lang w:val="en-US"/>
+        </w:rPr>
+        <w:t xml:space="preserve">        -&gt; by </w:t>
+      </w:r>
+      <w:proofErr w:type="gramStart"/>
+      <w:r>
+        <w:rPr>
+          <w:sz w:val="28"/>
+          <w:szCs w:val="28"/>
+          <w:lang w:val="en-US"/>
+        </w:rPr>
+        <w:t>default</w:t>
+      </w:r>
+      <w:proofErr w:type="gramEnd"/>
+      <w:r>
+        <w:rPr>
+          <w:sz w:val="28"/>
+          <w:szCs w:val="28"/>
+          <w:lang w:val="en-US"/>
+        </w:rPr>
+        <w:t xml:space="preserve"> Mon, dd, </w:t>
+      </w:r>
+      <w:proofErr w:type="spellStart"/>
+      <w:r>
+        <w:rPr>
+          <w:sz w:val="28"/>
+          <w:szCs w:val="28"/>
+          <w:lang w:val="en-US"/>
+        </w:rPr>
+        <w:t>yyyy</w:t>
+      </w:r>
+      <w:proofErr w:type="spellEnd"/>
+      <w:r>
+        <w:rPr>
+          <w:sz w:val="28"/>
+          <w:szCs w:val="28"/>
+          <w:lang w:val="en-US"/>
+        </w:rPr>
+        <w:t xml:space="preserve"> </w:t>
+      </w:r>
+    </w:p>
+    <w:p>
+      <w:pPr>
+        <w:spacing w:after="0"/>
+        <w:rPr>
+          <w:sz w:val="28"/>
+          <w:szCs w:val="28"/>
+          <w:lang w:val="en-US"/>
+        </w:rPr>
+      </w:pPr>
+      <w:r>
+        <w:rPr>
+          <w:sz w:val="28"/>
+          <w:szCs w:val="28"/>
+          <w:lang w:val="en-US"/>
+        </w:rPr>
+        <w:t xml:space="preserve">    </w:t>
+      </w:r>
+      <w:proofErr w:type="spellStart"/>
+      <w:r>
+        <w:rPr>
+          <w:sz w:val="28"/>
+          <w:szCs w:val="28"/>
+          <w:lang w:val="en-US"/>
+        </w:rPr>
+        <w:t>json</w:t>
+      </w:r>
+      <w:proofErr w:type="spellEnd"/>
+      <w:r>
+        <w:rPr>
+          <w:sz w:val="28"/>
+          <w:szCs w:val="28"/>
+          <w:lang w:val="en-US"/>
+        </w:rPr>
+        <w:t xml:space="preserve"> </w:t>
+      </w:r>
+    </w:p>
+    <w:p>
+      <w:pPr>
+        <w:spacing w:after="0"/>
+        <w:rPr>
+          <w:sz w:val="28"/>
+          <w:szCs w:val="28"/>
+          <w:lang w:val="en-US"/>
+        </w:rPr>
+      </w:pPr>
+      <w:r>
+        <w:rPr>
+          <w:sz w:val="28"/>
+          <w:szCs w:val="28"/>
+          <w:lang w:val="en-US"/>
+        </w:rPr>
+        <w:t xml:space="preserve">        -&gt; I use this specially for debug purpose </w:t>
+      </w:r>
+    </w:p>
+    <w:p>
+      <w:pPr>
+        <w:spacing w:after="0"/>
+        <w:rPr>
+          <w:sz w:val="28"/>
+          <w:szCs w:val="28"/>
+          <w:lang w:val="en-US"/>
+        </w:rPr>
+      </w:pPr>
+      <w:r>
+        <w:rPr>
+          <w:sz w:val="28"/>
+          <w:szCs w:val="28"/>
+          <w:lang w:val="en-US"/>
+        </w:rPr>
+        <w:t xml:space="preserve">        -&gt; showing &lt;code&gt; </w:t>
+      </w:r>
+    </w:p>
+    <w:p>
+      <w:pPr>
+        <w:spacing w:after="0"/>
+        <w:rPr>
+          <w:sz w:val="28"/>
+          <w:szCs w:val="28"/>
+          <w:lang w:val="en-US"/>
+        </w:rPr>
+      </w:pPr>
+      <w:r>
+        <w:rPr>
+          <w:sz w:val="28"/>
+          <w:szCs w:val="28"/>
+          <w:lang w:val="en-US"/>
+        </w:rPr>
+        <w:t xml:space="preserve">    currency</w:t>
+      </w:r>
+    </w:p>
+    <w:p>
+      <w:pPr>
+        <w:spacing w:after="0"/>
+        <w:rPr>
+          <w:sz w:val="28"/>
+          <w:szCs w:val="28"/>
+          <w:lang w:val="en-US"/>
+        </w:rPr>
+      </w:pPr>
+      <w:r>
+        <w:rPr>
+          <w:sz w:val="28"/>
+          <w:szCs w:val="28"/>
+          <w:lang w:val="en-US"/>
+        </w:rPr>
+        <w:t xml:space="preserve">        -&gt; by </w:t>
+      </w:r>
+      <w:proofErr w:type="gramStart"/>
+      <w:r>
+        <w:rPr>
+          <w:sz w:val="28"/>
+          <w:szCs w:val="28"/>
+          <w:lang w:val="en-US"/>
+        </w:rPr>
+        <w:t>default</w:t>
+      </w:r>
+      <w:proofErr w:type="gramEnd"/>
+      <w:r>
+        <w:rPr>
+          <w:sz w:val="28"/>
+          <w:szCs w:val="28"/>
+          <w:lang w:val="en-US"/>
+        </w:rPr>
+        <w:t xml:space="preserve"> uses dollar symbol $</w:t>
+      </w:r>
+    </w:p>
+    <w:p>
+      <w:pPr>
+        <w:spacing w:after="0"/>
+        <w:rPr>
+          <w:sz w:val="28"/>
+          <w:szCs w:val="28"/>
+          <w:lang w:val="en-US"/>
+        </w:rPr>
+      </w:pPr>
+      <w:r>
+        <w:rPr>
+          <w:sz w:val="28"/>
+          <w:szCs w:val="28"/>
+          <w:lang w:val="en-US"/>
+        </w:rPr>
+        <w:t xml:space="preserve">    percent </w:t>
+      </w:r>
+    </w:p>
+    <w:p>
+      <w:pPr>
+        <w:spacing w:after="0"/>
+        <w:rPr>
+          <w:sz w:val="28"/>
+          <w:szCs w:val="28"/>
+          <w:lang w:val="en-US"/>
+        </w:rPr>
+      </w:pPr>
+      <w:r>
+        <w:rPr>
+          <w:sz w:val="28"/>
+          <w:szCs w:val="28"/>
+          <w:lang w:val="en-US"/>
+        </w:rPr>
+        <w:t xml:space="preserve">        -&gt; by </w:t>
+      </w:r>
+      <w:proofErr w:type="gramStart"/>
+      <w:r>
+        <w:rPr>
+          <w:sz w:val="28"/>
+          <w:szCs w:val="28"/>
+          <w:lang w:val="en-US"/>
+        </w:rPr>
+        <w:t>Default</w:t>
+      </w:r>
+      <w:proofErr w:type="gramEnd"/>
+      <w:r>
+        <w:rPr>
+          <w:sz w:val="28"/>
+          <w:szCs w:val="28"/>
+          <w:lang w:val="en-US"/>
+        </w:rPr>
+        <w:t xml:space="preserve"> is rounding to </w:t>
+      </w:r>
+      <w:proofErr w:type="spellStart"/>
+      <w:r>
+        <w:rPr>
+          <w:sz w:val="28"/>
+          <w:szCs w:val="28"/>
+          <w:lang w:val="en-US"/>
+        </w:rPr>
+        <w:t>near by</w:t>
+      </w:r>
+      <w:proofErr w:type="spellEnd"/>
+      <w:r>
+        <w:rPr>
+          <w:sz w:val="28"/>
+          <w:szCs w:val="28"/>
+          <w:lang w:val="en-US"/>
+        </w:rPr>
+        <w:t xml:space="preserve"> integer </w:t>
+      </w:r>
+    </w:p>
+    <w:p>
+      <w:pPr>
+        <w:spacing w:after="0"/>
+        <w:rPr>
+          <w:sz w:val="28"/>
+          <w:szCs w:val="28"/>
+          <w:lang w:val="en-US"/>
+        </w:rPr>
+      </w:pPr>
+      <w:r>
+        <w:rPr>
+          <w:sz w:val="28"/>
+          <w:szCs w:val="28"/>
+          <w:lang w:val="en-US"/>
+        </w:rPr>
+        <w:t xml:space="preserve">        -&gt; multiple by 100 and add % symbol</w:t>
+      </w:r>
+    </w:p>
+    <w:p>
+      <w:pPr>
+        <w:pStyle w:val="Heading1"/>
+        <w:pBdr>
+          <w:bottom w:val="single" w:sz="4" w:space="1" w:color="auto"/>
+        </w:pBdr>
+        <w:rPr>
+          <w:lang w:val="en-US"/>
+        </w:rPr>
+      </w:pPr>
+      <w:r>
+        <w:rPr>
+          <w:lang w:val="en-US"/>
+        </w:rPr>
+        <w:br w:type="page"/>
+      </w:r>
+      <w:bookmarkStart w:id="1" w:name="_Toc103581388"/>
+      <w:r>
+        <w:rPr>
+          <w:lang w:val="en-US"/>
+        </w:rPr>
+        <w:lastRenderedPageBreak/>
+        <w:t>Parametrized pipes</w:t>
+      </w:r>
+      <w:bookmarkEnd w:id="1"/>
+    </w:p>
+    <w:p>
+      <w:pPr>
+        <w:rPr>
+          <w:lang w:val="en-US"/>
+        </w:rPr>
+      </w:pPr>
+    </w:p>
+    <w:p>
+      <w:pPr>
+        <w:spacing w:after="0"/>
+        <w:rPr>
+          <w:sz w:val="28"/>
+          <w:szCs w:val="28"/>
+          <w:lang w:val="en-US"/>
+        </w:rPr>
+      </w:pPr>
+      <w:r>
+        <w:rPr>
+          <w:sz w:val="28"/>
+          <w:szCs w:val="28"/>
+          <w:lang w:val="en-US"/>
+        </w:rPr>
+        <w:t xml:space="preserve">1. Pipes can accept 1 or more parameters </w:t>
+      </w:r>
+    </w:p>
+    <w:p>
+      <w:pPr>
+        <w:spacing w:after="0"/>
+        <w:rPr>
+          <w:sz w:val="28"/>
+          <w:szCs w:val="28"/>
+          <w:lang w:val="en-US"/>
+        </w:rPr>
+      </w:pPr>
+      <w:r>
+        <w:rPr>
+          <w:sz w:val="28"/>
+          <w:szCs w:val="28"/>
+          <w:lang w:val="en-US"/>
+        </w:rPr>
+        <w:t xml:space="preserve">    -&gt; conditions/filters/specific data based on which data will be transformed </w:t>
+      </w:r>
+    </w:p>
+    <w:p>
+      <w:pPr>
+        <w:spacing w:after="0"/>
+        <w:rPr>
+          <w:sz w:val="28"/>
+          <w:szCs w:val="28"/>
+          <w:lang w:val="en-US"/>
+        </w:rPr>
+      </w:pPr>
+      <w:r>
+        <w:rPr>
+          <w:sz w:val="28"/>
+          <w:szCs w:val="28"/>
+          <w:lang w:val="en-US"/>
+        </w:rPr>
+        <w:t xml:space="preserve">2. Some of the </w:t>
+      </w:r>
+      <w:proofErr w:type="gramStart"/>
+      <w:r>
+        <w:rPr>
+          <w:sz w:val="28"/>
+          <w:szCs w:val="28"/>
+          <w:lang w:val="en-US"/>
+        </w:rPr>
+        <w:t>built in</w:t>
+      </w:r>
+      <w:proofErr w:type="gramEnd"/>
+      <w:r>
+        <w:rPr>
+          <w:sz w:val="28"/>
+          <w:szCs w:val="28"/>
+          <w:lang w:val="en-US"/>
+        </w:rPr>
+        <w:t xml:space="preserve"> pipes which accept parameters are:</w:t>
+      </w:r>
+    </w:p>
+    <w:p>
+      <w:pPr>
+        <w:spacing w:after="0"/>
+        <w:rPr>
+          <w:sz w:val="28"/>
+          <w:szCs w:val="28"/>
+          <w:lang w:val="en-US"/>
+        </w:rPr>
+      </w:pPr>
+      <w:r>
+        <w:rPr>
+          <w:sz w:val="28"/>
+          <w:szCs w:val="28"/>
+          <w:lang w:val="en-US"/>
+        </w:rPr>
+        <w:t xml:space="preserve">    - currency </w:t>
+      </w:r>
+    </w:p>
+    <w:p>
+      <w:pPr>
+        <w:spacing w:after="0"/>
+        <w:rPr>
+          <w:sz w:val="28"/>
+          <w:szCs w:val="28"/>
+          <w:lang w:val="en-US"/>
+        </w:rPr>
+      </w:pPr>
+      <w:r>
+        <w:rPr>
+          <w:sz w:val="28"/>
+          <w:szCs w:val="28"/>
+          <w:lang w:val="en-US"/>
+        </w:rPr>
+        <w:t xml:space="preserve">    - date </w:t>
+      </w:r>
+    </w:p>
+    <w:p>
+      <w:pPr>
+        <w:spacing w:after="0"/>
+        <w:rPr>
+          <w:sz w:val="28"/>
+          <w:szCs w:val="28"/>
+          <w:lang w:val="en-US"/>
+        </w:rPr>
+      </w:pPr>
+      <w:r>
+        <w:rPr>
+          <w:sz w:val="28"/>
+          <w:szCs w:val="28"/>
+          <w:lang w:val="en-US"/>
+        </w:rPr>
+        <w:t xml:space="preserve">        'MMM-dd-</w:t>
+      </w:r>
+      <w:proofErr w:type="spellStart"/>
+      <w:r>
+        <w:rPr>
+          <w:sz w:val="28"/>
+          <w:szCs w:val="28"/>
+          <w:lang w:val="en-US"/>
+        </w:rPr>
+        <w:t>yyyy</w:t>
+      </w:r>
+      <w:proofErr w:type="spellEnd"/>
+      <w:r>
+        <w:rPr>
+          <w:sz w:val="28"/>
+          <w:szCs w:val="28"/>
+          <w:lang w:val="en-US"/>
+        </w:rPr>
+        <w:t>'</w:t>
+      </w:r>
+    </w:p>
+    <w:p>
+      <w:pPr>
+        <w:spacing w:after="0"/>
+        <w:rPr>
+          <w:sz w:val="28"/>
+          <w:szCs w:val="28"/>
+          <w:lang w:val="en-US"/>
+        </w:rPr>
+      </w:pPr>
+      <w:r>
+        <w:rPr>
+          <w:sz w:val="28"/>
+          <w:szCs w:val="28"/>
+          <w:lang w:val="en-US"/>
+        </w:rPr>
+        <w:t xml:space="preserve">        'short'</w:t>
+      </w:r>
+    </w:p>
+    <w:p>
+      <w:pPr>
+        <w:spacing w:after="0"/>
+        <w:rPr>
+          <w:sz w:val="28"/>
+          <w:szCs w:val="28"/>
+          <w:lang w:val="en-US"/>
+        </w:rPr>
+      </w:pPr>
+      <w:r>
+        <w:rPr>
+          <w:sz w:val="28"/>
+          <w:szCs w:val="28"/>
+          <w:lang w:val="en-US"/>
+        </w:rPr>
+        <w:t xml:space="preserve">        'long'</w:t>
+      </w:r>
+    </w:p>
+    <w:p>
+      <w:pPr>
+        <w:spacing w:after="0"/>
+        <w:rPr>
+          <w:sz w:val="28"/>
+          <w:szCs w:val="28"/>
+          <w:lang w:val="en-US"/>
+        </w:rPr>
+      </w:pPr>
+      <w:r>
+        <w:rPr>
+          <w:sz w:val="28"/>
+          <w:szCs w:val="28"/>
+          <w:lang w:val="en-US"/>
+        </w:rPr>
+        <w:t xml:space="preserve">    - percent </w:t>
+      </w:r>
+    </w:p>
+    <w:p>
+      <w:pPr>
+        <w:spacing w:after="0"/>
+        <w:rPr>
+          <w:sz w:val="28"/>
+          <w:szCs w:val="28"/>
+          <w:lang w:val="en-US"/>
+        </w:rPr>
+      </w:pPr>
+      <w:r>
+        <w:rPr>
+          <w:sz w:val="28"/>
+          <w:szCs w:val="28"/>
+          <w:lang w:val="en-US"/>
+        </w:rPr>
+        <w:t xml:space="preserve">        | </w:t>
+      </w:r>
+      <w:proofErr w:type="gramStart"/>
+      <w:r>
+        <w:rPr>
+          <w:sz w:val="28"/>
+          <w:szCs w:val="28"/>
+          <w:lang w:val="en-US"/>
+        </w:rPr>
+        <w:t>percent :</w:t>
+      </w:r>
+      <w:proofErr w:type="gramEnd"/>
+      <w:r>
+        <w:rPr>
+          <w:sz w:val="28"/>
+          <w:szCs w:val="28"/>
+          <w:lang w:val="en-US"/>
+        </w:rPr>
+        <w:t xml:space="preserve"> &lt;</w:t>
+      </w:r>
+      <w:proofErr w:type="spellStart"/>
+      <w:r>
+        <w:rPr>
+          <w:sz w:val="28"/>
+          <w:szCs w:val="28"/>
+          <w:lang w:val="en-US"/>
+        </w:rPr>
+        <w:t>minimumBeforeDecial</w:t>
+      </w:r>
+      <w:proofErr w:type="spellEnd"/>
+      <w:r>
+        <w:rPr>
+          <w:sz w:val="28"/>
+          <w:szCs w:val="28"/>
+          <w:lang w:val="en-US"/>
+        </w:rPr>
+        <w:t>&gt;.&lt;</w:t>
+      </w:r>
+      <w:proofErr w:type="spellStart"/>
+      <w:r>
+        <w:rPr>
+          <w:sz w:val="28"/>
+          <w:szCs w:val="28"/>
+          <w:lang w:val="en-US"/>
+        </w:rPr>
+        <w:t>miniumDecialNumbers</w:t>
+      </w:r>
+      <w:proofErr w:type="spellEnd"/>
+      <w:r>
+        <w:rPr>
+          <w:sz w:val="28"/>
+          <w:szCs w:val="28"/>
+          <w:lang w:val="en-US"/>
+        </w:rPr>
+        <w:t>&gt;-&lt;</w:t>
+      </w:r>
+      <w:proofErr w:type="spellStart"/>
+      <w:r>
+        <w:rPr>
+          <w:sz w:val="28"/>
+          <w:szCs w:val="28"/>
+          <w:lang w:val="en-US"/>
+        </w:rPr>
+        <w:t>maxDecimalNumbers</w:t>
+      </w:r>
+      <w:proofErr w:type="spellEnd"/>
+      <w:r>
+        <w:rPr>
+          <w:sz w:val="28"/>
+          <w:szCs w:val="28"/>
+          <w:lang w:val="en-US"/>
+        </w:rPr>
+        <w:t>&gt;</w:t>
+      </w:r>
+    </w:p>
+    <w:p>
+      <w:pPr>
+        <w:spacing w:after="0"/>
+        <w:rPr>
+          <w:sz w:val="28"/>
+          <w:szCs w:val="28"/>
+          <w:lang w:val="en-US"/>
+        </w:rPr>
+      </w:pPr>
+      <w:r>
+        <w:rPr>
+          <w:sz w:val="28"/>
+          <w:szCs w:val="28"/>
+          <w:lang w:val="en-US"/>
+        </w:rPr>
+        <w:t xml:space="preserve">3. Syntax for writing parameter pipes </w:t>
+      </w:r>
+    </w:p>
+    <w:p>
+      <w:pPr>
+        <w:spacing w:after="0"/>
+        <w:rPr>
+          <w:rFonts w:asciiTheme="majorHAnsi" w:eastAsiaTheme="majorEastAsia" w:hAnsiTheme="majorHAnsi" w:cstheme="majorBidi"/>
+          <w:color w:val="2F5496" w:themeColor="accent1" w:themeShade="BF"/>
+          <w:sz w:val="32"/>
+          <w:szCs w:val="32"/>
+          <w:lang w:val="en-US"/>
+        </w:rPr>
+      </w:pPr>
+      <w:r>
+        <w:rPr>
+          <w:sz w:val="28"/>
+          <w:szCs w:val="28"/>
+          <w:lang w:val="en-US"/>
+        </w:rPr>
+        <w:t xml:space="preserve">    </w:t>
+      </w:r>
+      <w:proofErr w:type="gramStart"/>
+      <w:r>
+        <w:rPr>
+          <w:sz w:val="28"/>
+          <w:szCs w:val="28"/>
+          <w:lang w:val="en-US"/>
+        </w:rPr>
+        <w:t>{{ &lt;</w:t>
+      </w:r>
+      <w:proofErr w:type="spellStart"/>
+      <w:proofErr w:type="gramEnd"/>
+      <w:r>
+        <w:rPr>
+          <w:sz w:val="28"/>
+          <w:szCs w:val="28"/>
+          <w:lang w:val="en-US"/>
+        </w:rPr>
+        <w:t>data_input</w:t>
+      </w:r>
+      <w:proofErr w:type="spellEnd"/>
+      <w:r>
+        <w:rPr>
+          <w:sz w:val="28"/>
+          <w:szCs w:val="28"/>
+          <w:lang w:val="en-US"/>
+        </w:rPr>
+        <w:t>&gt; | &lt;</w:t>
+      </w:r>
+      <w:proofErr w:type="spellStart"/>
+      <w:r>
+        <w:rPr>
+          <w:sz w:val="28"/>
+          <w:szCs w:val="28"/>
+          <w:lang w:val="en-US"/>
+        </w:rPr>
+        <w:t>pipe_name</w:t>
+      </w:r>
+      <w:proofErr w:type="spellEnd"/>
+      <w:r>
+        <w:rPr>
+          <w:sz w:val="28"/>
+          <w:szCs w:val="28"/>
+          <w:lang w:val="en-US"/>
+        </w:rPr>
+        <w:t>&gt; : &lt;parameter&gt; }}</w:t>
+      </w:r>
+      <w:r>
+        <w:rPr>
+          <w:lang w:val="en-US"/>
+        </w:rPr>
+        <w:br w:type="page"/>
+      </w:r>
+    </w:p>
+    <w:p>
+      <w:pPr>
+        <w:pStyle w:val="Heading1"/>
+        <w:pBdr>
+          <w:bottom w:val="single" w:sz="4" w:space="1" w:color="auto"/>
+        </w:pBdr>
+        <w:rPr>
+          <w:lang w:val="en-US"/>
+        </w:rPr>
+      </w:pPr>
+      <w:bookmarkStart w:id="2" w:name="_Toc103581389"/>
+      <w:r>
+        <w:rPr>
+          <w:lang w:val="en-US"/>
+        </w:rPr>
+        <w:lastRenderedPageBreak/>
+        <w:t>Chaining pipes</w:t>
+      </w:r>
+      <w:bookmarkEnd w:id="2"/>
+    </w:p>
+    <w:p>
+      <w:pPr>
+        <w:rPr>
+          <w:lang w:val="en-US"/>
+        </w:rPr>
+      </w:pPr>
+    </w:p>
+    <w:p>
+      <w:pPr>
+        <w:rPr>
+          <w:lang w:val="en-US"/>
+        </w:rPr>
+      </w:pPr>
+      <w:r>
+        <w:rPr>
+          <w:lang w:val="en-US"/>
+        </w:rPr>
+        <w:drawing>
+          <wp:inline distT="0" distB="0" distL="0" distR="0" wp14:anchorId="028D01C2" wp14:editId="76892BF1">
+            <wp:extent cx="5553850" cy="1019317"/>
+            <wp:effectExtent l="0" t="0" r="8890" b="9525"/>
+            <wp:docPr id="1" name="Picture 1" descr="Text&#10;&#10;Description automatically generated"/>
+            <wp:cNvGraphicFramePr>
+              <a:graphicFrameLocks xmlns:a="http://schemas.openxmlformats.org/drawingml/2006/main" noChangeAspect="1"/>
+            </wp:cNvGraphicFramePr>
+            <a:graphic xmlns:a="http://schemas.openxmlformats.org/drawingml/2006/main">
+              <a:graphicData uri="http://schemas.openxmlformats.org/drawingml/2006/picture">
+                <pic:pic xmlns:pic="http://schemas.openxmlformats.org/drawingml/2006/picture">
+                  <pic:nvPicPr>
+                    <pic:cNvPr id="1" name="Picture 1" descr="Text&#10;&#10;Description automatically generated"/>
+                    <pic:cNvPicPr/>
+                  </pic:nvPicPr>
+                  <pic:blipFill>
+                    <a:blip r:embed="rId5"/>
+                    <a:stretch>
+                      <a:fillRect/>
+                    </a:stretch>
+                  </pic:blipFill>
+                  <pic:spPr>
+                    <a:xfrm>
+                      <a:off x="0" y="0"/>
+                      <a:ext cx="5553850" cy="1019317"/>
+                    </a:xfrm>
+                    <a:prstGeom prst="rect">
+                      <a:avLst/>
+                    </a:prstGeom>
+                  </pic:spPr>
+                </pic:pic>
+              </a:graphicData>
+            </a:graphic>
+          </wp:inline>
+        </w:drawing>
       </w:r>
     </w:p>
     <w:p>
@@ -46,6 +1603,12 @@
     <w:sectPr>
       <w:pgSz w:w="11906" w:h="16838"/>
       <w:pgMar w:top="1440" w:right="1440" w:bottom="1440" w:left="1440" w:header="708" w:footer="708" w:gutter="0"/>
+      <w:pgBorders w:offsetFrom="page">
+        <w:top w:val="single" w:sz="24" w:space="24" w:color="auto"/>
+        <w:left w:val="single" w:sz="24" w:space="24" w:color="auto"/>
+        <w:bottom w:val="single" w:sz="24" w:space="24" w:color="auto"/>
+        <w:right w:val="single" w:sz="24" w:space="24" w:color="auto"/>
+      </w:pgBorders>
       <w:cols w:space="708"/>
       <w:docGrid w:linePitch="360"/>
     </w:sectPr>
@@ -452,6 +2015,27 @@
     <w:name w:val="Normal"/>
     <w:qFormat/>
   </w:style>
+  <w:style w:type="paragraph" w:styleId="Heading1">
+    <w:name w:val="heading 1"/>
+    <w:basedOn w:val="Normal"/>
+    <w:next w:val="Normal"/>
+    <w:link w:val="Heading1Char"/>
+    <w:uiPriority w:val="9"/>
+    <w:qFormat/>
+    <w:rsid w:val="007F0C96"/>
+    <w:pPr>
+      <w:keepNext/>
+      <w:keepLines/>
+      <w:spacing w:before="240" w:after="0"/>
+      <w:outlineLvl w:val="0"/>
+    </w:pPr>
+    <w:rPr>
+      <w:rFonts w:asciiTheme="majorHAnsi" w:eastAsiaTheme="majorEastAsia" w:hAnsiTheme="majorHAnsi" w:cstheme="majorBidi"/>
+      <w:color w:val="2F5496" w:themeColor="accent1" w:themeShade="BF"/>
+      <w:sz w:val="32"/>
+      <w:szCs w:val="32"/>
+    </w:rPr>
+  </w:style>
   <w:style w:type="character" w:default="1" w:styleId="DefaultParagraphFont">
     <w:name w:val="Default Paragraph Font"/>
     <w:uiPriority w:val="1"/>
@@ -478,6 +2062,57 @@
     <w:uiPriority w:val="99"/>
     <w:semiHidden/>
     <w:unhideWhenUsed/>
+  </w:style>
+  <w:style w:type="character" w:customStyle="1" w:styleId="Heading1Char">
+    <w:name w:val="Heading 1 Char"/>
+    <w:basedOn w:val="DefaultParagraphFont"/>
+    <w:link w:val="Heading1"/>
+    <w:uiPriority w:val="9"/>
+    <w:rsid w:val="007F0C96"/>
+    <w:rPr>
+      <w:rFonts w:asciiTheme="majorHAnsi" w:eastAsiaTheme="majorEastAsia" w:hAnsiTheme="majorHAnsi" w:cstheme="majorBidi"/>
+      <w:color w:val="2F5496" w:themeColor="accent1" w:themeShade="BF"/>
+      <w:sz w:val="32"/>
+      <w:szCs w:val="32"/>
+    </w:rPr>
+  </w:style>
+  <w:style w:type="paragraph" w:styleId="TOCHeading">
+    <w:name w:val="TOC Heading"/>
+    <w:basedOn w:val="Heading1"/>
+    <w:next w:val="Normal"/>
+    <w:uiPriority w:val="39"/>
+    <w:unhideWhenUsed/>
+    <w:qFormat/>
+    <w:rsid w:val="000A6E7E"/>
+    <w:pPr>
+      <w:outlineLvl w:val="9"/>
+    </w:pPr>
+    <w:rPr>
+      <w:lang w:val="en-US"/>
+    </w:rPr>
+  </w:style>
+  <w:style w:type="paragraph" w:styleId="TOC1">
+    <w:name w:val="toc 1"/>
+    <w:basedOn w:val="Normal"/>
+    <w:next w:val="Normal"/>
+    <w:autoRedefine/>
+    <w:uiPriority w:val="39"/>
+    <w:unhideWhenUsed/>
+    <w:rsid w:val="000A6E7E"/>
+    <w:pPr>
+      <w:spacing w:after="100"/>
+    </w:pPr>
+  </w:style>
+  <w:style w:type="character" w:styleId="Hyperlink">
+    <w:name w:val="Hyperlink"/>
+    <w:basedOn w:val="DefaultParagraphFont"/>
+    <w:uiPriority w:val="99"/>
+    <w:unhideWhenUsed/>
+    <w:rsid w:val="000A6E7E"/>
+    <w:rPr>
+      <w:color w:val="0563C1" w:themeColor="hyperlink"/>
+      <w:u w:val="single"/>
+    </w:rPr>
   </w:style>
 </w:styles>
 </file>
@@ -775,4 +2410,16 @@
     </a:ext>
   </a:extLst>
 </a:theme>
+</file>
+
+<file path=customXml/item1.xml><?xml version="1.0" encoding="utf-8"?>
+<b:Sources xmlns:b="http://schemas.openxmlformats.org/officeDocument/2006/bibliography" xmlns="http://schemas.openxmlformats.org/officeDocument/2006/bibliography" SelectedStyle="\APASixthEditionOfficeOnline.xsl" StyleName="APA" Version="6"/>
+</file>
+
+<file path=customXml/itemProps1.xml><?xml version="1.0" encoding="utf-8"?>
+<ds:datastoreItem xmlns:ds="http://schemas.openxmlformats.org/officeDocument/2006/customXml" ds:itemID="{1A5C264D-3603-4B70-A188-F8312EC780A1}">
+  <ds:schemaRefs>
+    <ds:schemaRef ds:uri="http://schemas.openxmlformats.org/officeDocument/2006/bibliography"/>
+  </ds:schemaRefs>
+</ds:datastoreItem>
 </file>